--- a/Scoreboard & Milestones/Milestone Flowchart - Cubicles.docx
+++ b/Scoreboard & Milestones/Milestone Flowchart - Cubicles.docx
@@ -616,8 +616,8 @@
                         <wps:cNvSpPr/>
                         <wps:spPr>
                           <a:xfrm>
-                            <a:off x="1399192" y="5846347"/>
-                            <a:ext cx="1629758" cy="363696"/>
+                            <a:off x="1323975" y="5836822"/>
+                            <a:ext cx="1771655" cy="544928"/>
                           </a:xfrm>
                           <a:prstGeom prst="flowChartAlternateProcess">
                             <a:avLst/>
@@ -658,6 +658,13 @@
                                   <w:color w:val="000000"/>
                                 </w:rPr>
                                 <w:t>Shop Drawings sent</w:t>
+                              </w:r>
+                              <w:r>
+                                <w:rPr>
+                                  <w:rFonts w:eastAsia="Times New Roman"/>
+                                  <w:color w:val="000000"/>
+                                </w:rPr>
+                                <w:t xml:space="preserve"> and milestone marked off</w:t>
                               </w:r>
                             </w:p>
                           </w:txbxContent>
@@ -1007,8 +1014,8 @@
                         </wps:cNvCnPr>
                         <wps:spPr>
                           <a:xfrm flipH="1">
-                            <a:off x="2214071" y="5321380"/>
-                            <a:ext cx="4764" cy="524967"/>
+                            <a:off x="2209803" y="5321380"/>
+                            <a:ext cx="9032" cy="515442"/>
                           </a:xfrm>
                           <a:prstGeom prst="straightConnector1">
                             <a:avLst/>
@@ -1041,8 +1048,8 @@
                         </wps:cNvCnPr>
                         <wps:spPr>
                           <a:xfrm flipH="1">
-                            <a:off x="2205527" y="6210043"/>
-                            <a:ext cx="8544" cy="455261"/>
+                            <a:off x="2205527" y="6381750"/>
+                            <a:ext cx="4276" cy="283554"/>
                           </a:xfrm>
                           <a:prstGeom prst="straightConnector1">
                             <a:avLst/>
@@ -1133,8 +1140,8 @@
                         <wps:cNvSpPr/>
                         <wps:spPr>
                           <a:xfrm>
-                            <a:off x="4237637" y="7694559"/>
-                            <a:ext cx="2134587" cy="482600"/>
+                            <a:off x="4237637" y="7570734"/>
+                            <a:ext cx="2134587" cy="744591"/>
                           </a:xfrm>
                           <a:prstGeom prst="flowChartAlternateProcess">
                             <a:avLst/>
@@ -1169,6 +1176,7 @@
                                 <w:pStyle w:val="NormalWeb"/>
                                 <w:spacing w:before="0" w:beforeAutospacing="0" w:after="160" w:afterAutospacing="0" w:line="252" w:lineRule="auto"/>
                               </w:pPr>
+                              <w:bookmarkStart w:id="0" w:name="_GoBack"/>
                               <w:r>
                                 <w:rPr>
                                   <w:rFonts w:eastAsia="Times New Roman"/>
@@ -1176,6 +1184,23 @@
                                 </w:rPr>
                                 <w:t>Shop Drawing Team updates Milestone Target dates</w:t>
                               </w:r>
+                              <w:r>
+                                <w:rPr>
+                                  <w:rFonts w:eastAsia="Times New Roman"/>
+                                  <w:color w:val="000000"/>
+                                </w:rPr>
+                                <w:t xml:space="preserve"> and marks off Approval </w:t>
+                              </w:r>
+                              <w:proofErr w:type="spellStart"/>
+                              <w:r>
+                                <w:rPr>
+                                  <w:rFonts w:eastAsia="Times New Roman"/>
+                                  <w:color w:val="000000"/>
+                                </w:rPr>
+                                <w:t>Recieved</w:t>
+                              </w:r>
+                              <w:bookmarkEnd w:id="0"/>
+                              <w:proofErr w:type="spellEnd"/>
                             </w:p>
                           </w:txbxContent>
                         </wps:txbx>
@@ -1285,7 +1310,7 @@
                         <wps:cNvSpPr/>
                         <wps:spPr>
                           <a:xfrm>
-                            <a:off x="1122971" y="9198882"/>
+                            <a:off x="1132496" y="10657830"/>
                             <a:ext cx="2182203" cy="482600"/>
                           </a:xfrm>
                           <a:prstGeom prst="flowChartAlternateProcess">
@@ -1343,7 +1368,7 @@
                         <wps:cNvSpPr/>
                         <wps:spPr>
                           <a:xfrm>
-                            <a:off x="808647" y="10321280"/>
+                            <a:off x="818172" y="11332553"/>
                             <a:ext cx="2820378" cy="482600"/>
                           </a:xfrm>
                           <a:prstGeom prst="flowChartAlternateProcess">
@@ -1408,7 +1433,7 @@
                         <wps:cNvSpPr/>
                         <wps:spPr>
                           <a:xfrm>
-                            <a:off x="172032" y="11588910"/>
+                            <a:off x="181557" y="11960385"/>
                             <a:ext cx="4096733" cy="482600"/>
                           </a:xfrm>
                           <a:prstGeom prst="flowChartAlternateProcess">
@@ -1480,7 +1505,7 @@
                         <wps:cNvSpPr/>
                         <wps:spPr>
                           <a:xfrm>
-                            <a:off x="990603" y="12600062"/>
+                            <a:off x="1000128" y="12657212"/>
                             <a:ext cx="2458427" cy="482600"/>
                           </a:xfrm>
                           <a:prstGeom prst="flowChartAlternateProcess">
@@ -1538,7 +1563,7 @@
                         <wps:cNvSpPr/>
                         <wps:spPr>
                           <a:xfrm>
-                            <a:off x="609601" y="13551958"/>
+                            <a:off x="619126" y="13609108"/>
                             <a:ext cx="3220428" cy="482600"/>
                           </a:xfrm>
                           <a:prstGeom prst="flowChartAlternateProcess">
@@ -1632,9 +1657,9 @@
                           <a:endCxn id="33" idx="1"/>
                         </wps:cNvCnPr>
                         <wps:spPr>
-                          <a:xfrm flipV="1">
-                            <a:off x="3089591" y="7935859"/>
-                            <a:ext cx="1148046" cy="7016"/>
+                          <a:xfrm>
+                            <a:off x="3089591" y="7942875"/>
+                            <a:ext cx="1148046" cy="155"/>
                           </a:xfrm>
                           <a:prstGeom prst="straightConnector1">
                             <a:avLst/>
@@ -1663,12 +1688,12 @@
                         <wps:cNvPr id="44" name="Straight Arrow Connector 44"/>
                         <wps:cNvCnPr>
                           <a:stCxn id="32" idx="2"/>
-                          <a:endCxn id="37" idx="0"/>
+                          <a:endCxn id="50" idx="0"/>
                         </wps:cNvCnPr>
                         <wps:spPr>
                           <a:xfrm flipH="1">
                             <a:off x="2214073" y="8542950"/>
-                            <a:ext cx="3981" cy="655932"/>
+                            <a:ext cx="3981" cy="457530"/>
                           </a:xfrm>
                           <a:prstGeom prst="straightConnector1">
                             <a:avLst/>
@@ -1701,8 +1726,8 @@
                         </wps:cNvCnPr>
                         <wps:spPr>
                           <a:xfrm>
-                            <a:off x="2214073" y="9681482"/>
-                            <a:ext cx="4763" cy="639798"/>
+                            <a:off x="2223598" y="11140430"/>
+                            <a:ext cx="4763" cy="192123"/>
                           </a:xfrm>
                           <a:prstGeom prst="straightConnector1">
                             <a:avLst/>
@@ -1735,8 +1760,8 @@
                         </wps:cNvCnPr>
                         <wps:spPr>
                           <a:xfrm>
-                            <a:off x="2218836" y="10803880"/>
-                            <a:ext cx="1563" cy="785030"/>
+                            <a:off x="2228361" y="11815153"/>
+                            <a:ext cx="1563" cy="145232"/>
                           </a:xfrm>
                           <a:prstGeom prst="straightConnector1">
                             <a:avLst/>
@@ -1769,8 +1794,8 @@
                         </wps:cNvCnPr>
                         <wps:spPr>
                           <a:xfrm flipH="1">
-                            <a:off x="2219817" y="12071510"/>
-                            <a:ext cx="582" cy="528552"/>
+                            <a:off x="2229342" y="12442985"/>
+                            <a:ext cx="582" cy="214227"/>
                           </a:xfrm>
                           <a:prstGeom prst="straightConnector1">
                             <a:avLst/>
@@ -1803,7 +1828,7 @@
                         </wps:cNvCnPr>
                         <wps:spPr>
                           <a:xfrm flipH="1">
-                            <a:off x="2219815" y="13082662"/>
+                            <a:off x="2229340" y="13139812"/>
                             <a:ext cx="2" cy="469296"/>
                           </a:xfrm>
                           <a:prstGeom prst="straightConnector1">
@@ -1833,12 +1858,12 @@
                         <wps:cNvPr id="49" name="Elbow Connector 49"/>
                         <wps:cNvCnPr>
                           <a:stCxn id="33" idx="2"/>
-                          <a:endCxn id="37" idx="3"/>
+                          <a:endCxn id="51" idx="3"/>
                         </wps:cNvCnPr>
                         <wps:spPr>
                           <a:xfrm rot="5400000">
-                            <a:off x="3673542" y="7808792"/>
-                            <a:ext cx="1263023" cy="1999757"/>
+                            <a:off x="3541789" y="8278737"/>
+                            <a:ext cx="1726555" cy="1799731"/>
                           </a:xfrm>
                           <a:prstGeom prst="bentConnector2">
                             <a:avLst/>
@@ -1901,7 +1926,6 @@
                         <wps:txbx>
                           <w:txbxContent>
                             <w:p>
-                              <w:bookmarkStart w:id="0" w:name="_GoBack"/>
                               <w:r>
                                 <w:t>Target dates to be added as soon as possible.</w:t>
                               </w:r>
@@ -1910,7 +1934,6 @@
                               <w:r>
                                 <w:t>Dates to be revised as site gets delayed or timeline changes.</w:t>
                               </w:r>
-                              <w:bookmarkEnd w:id="0"/>
                             </w:p>
                           </w:txbxContent>
                         </wps:txbx>
@@ -1920,6 +1943,190 @@
                           </a:prstTxWarp>
                           <a:noAutofit/>
                         </wps:bodyPr>
+                      </wps:wsp>
+                      <wps:wsp>
+                        <wps:cNvPr id="50" name="Flowchart: Alternate Process 50"/>
+                        <wps:cNvSpPr/>
+                        <wps:spPr>
+                          <a:xfrm>
+                            <a:off x="1122971" y="9000480"/>
+                            <a:ext cx="2182203" cy="482600"/>
+                          </a:xfrm>
+                          <a:prstGeom prst="flowChartAlternateProcess">
+                            <a:avLst/>
+                          </a:prstGeom>
+                          <a:noFill/>
+                          <a:ln>
+                            <a:solidFill>
+                              <a:schemeClr val="tx1"/>
+                            </a:solidFill>
+                          </a:ln>
+                        </wps:spPr>
+                        <wps:style>
+                          <a:lnRef idx="2">
+                            <a:schemeClr val="accent1">
+                              <a:shade val="50000"/>
+                            </a:schemeClr>
+                          </a:lnRef>
+                          <a:fillRef idx="1">
+                            <a:schemeClr val="accent1"/>
+                          </a:fillRef>
+                          <a:effectRef idx="0">
+                            <a:schemeClr val="accent1"/>
+                          </a:effectRef>
+                          <a:fontRef idx="minor">
+                            <a:schemeClr val="lt1"/>
+                          </a:fontRef>
+                        </wps:style>
+                        <wps:txbx>
+                          <w:txbxContent>
+                            <w:p>
+                              <w:pPr>
+                                <w:pStyle w:val="NormalWeb"/>
+                                <w:spacing w:before="0" w:beforeAutospacing="0" w:after="160" w:afterAutospacing="0" w:line="252" w:lineRule="auto"/>
+                              </w:pPr>
+                              <w:r>
+                                <w:rPr>
+                                  <w:rFonts w:eastAsia="Times New Roman"/>
+                                  <w:color w:val="000000"/>
+                                </w:rPr>
+                                <w:t>Shop Drawing Team Mark off Approval Received</w:t>
+                              </w:r>
+                            </w:p>
+                          </w:txbxContent>
+                        </wps:txbx>
+                        <wps:bodyPr rot="0" spcFirstLastPara="0" vert="horz" wrap="square" lIns="91440" tIns="45720" rIns="91440" bIns="45720" numCol="1" spcCol="0" rtlCol="0" fromWordArt="0" anchor="ctr" anchorCtr="0" forceAA="0" compatLnSpc="1">
+                          <a:prstTxWarp prst="textNoShape">
+                            <a:avLst/>
+                          </a:prstTxWarp>
+                          <a:noAutofit/>
+                        </wps:bodyPr>
+                      </wps:wsp>
+                      <wps:wsp>
+                        <wps:cNvPr id="51" name="Flowchart: Alternate Process 51"/>
+                        <wps:cNvSpPr/>
+                        <wps:spPr>
+                          <a:xfrm>
+                            <a:off x="941996" y="9800580"/>
+                            <a:ext cx="2563204" cy="482600"/>
+                          </a:xfrm>
+                          <a:prstGeom prst="flowChartAlternateProcess">
+                            <a:avLst/>
+                          </a:prstGeom>
+                          <a:noFill/>
+                          <a:ln>
+                            <a:solidFill>
+                              <a:schemeClr val="tx1"/>
+                            </a:solidFill>
+                          </a:ln>
+                        </wps:spPr>
+                        <wps:style>
+                          <a:lnRef idx="2">
+                            <a:schemeClr val="accent1">
+                              <a:shade val="50000"/>
+                            </a:schemeClr>
+                          </a:lnRef>
+                          <a:fillRef idx="1">
+                            <a:schemeClr val="accent1"/>
+                          </a:fillRef>
+                          <a:effectRef idx="0">
+                            <a:schemeClr val="accent1"/>
+                          </a:effectRef>
+                          <a:fontRef idx="minor">
+                            <a:schemeClr val="lt1"/>
+                          </a:fontRef>
+                        </wps:style>
+                        <wps:txbx>
+                          <w:txbxContent>
+                            <w:p>
+                              <w:pPr>
+                                <w:pStyle w:val="NormalWeb"/>
+                                <w:spacing w:before="0" w:beforeAutospacing="0" w:after="160" w:afterAutospacing="0" w:line="252" w:lineRule="auto"/>
+                              </w:pPr>
+                              <w:r>
+                                <w:rPr>
+                                  <w:rFonts w:eastAsia="Times New Roman"/>
+                                  <w:color w:val="000000"/>
+                                </w:rPr>
+                                <w:t>Shop Drawing Team Produce Cutting List &amp; mark off that milestone</w:t>
+                              </w:r>
+                            </w:p>
+                          </w:txbxContent>
+                        </wps:txbx>
+                        <wps:bodyPr rot="0" spcFirstLastPara="0" vert="horz" wrap="square" lIns="91440" tIns="45720" rIns="91440" bIns="45720" numCol="1" spcCol="0" rtlCol="0" fromWordArt="0" anchor="ctr" anchorCtr="0" forceAA="0" compatLnSpc="1">
+                          <a:prstTxWarp prst="textNoShape">
+                            <a:avLst/>
+                          </a:prstTxWarp>
+                          <a:noAutofit/>
+                        </wps:bodyPr>
+                      </wps:wsp>
+                      <wps:wsp>
+                        <wps:cNvPr id="1" name="Straight Arrow Connector 1"/>
+                        <wps:cNvCnPr>
+                          <a:stCxn id="50" idx="2"/>
+                          <a:endCxn id="51" idx="0"/>
+                        </wps:cNvCnPr>
+                        <wps:spPr>
+                          <a:xfrm>
+                            <a:off x="2214073" y="9483080"/>
+                            <a:ext cx="9525" cy="317500"/>
+                          </a:xfrm>
+                          <a:prstGeom prst="straightConnector1">
+                            <a:avLst/>
+                          </a:prstGeom>
+                          <a:ln>
+                            <a:tailEnd type="triangle"/>
+                          </a:ln>
+                        </wps:spPr>
+                        <wps:style>
+                          <a:lnRef idx="1">
+                            <a:schemeClr val="accent1"/>
+                          </a:lnRef>
+                          <a:fillRef idx="0">
+                            <a:schemeClr val="accent1"/>
+                          </a:fillRef>
+                          <a:effectRef idx="0">
+                            <a:schemeClr val="accent1"/>
+                          </a:effectRef>
+                          <a:fontRef idx="minor">
+                            <a:schemeClr val="tx1"/>
+                          </a:fontRef>
+                        </wps:style>
+                        <wps:bodyPr/>
+                      </wps:wsp>
+                      <wps:wsp>
+                        <wps:cNvPr id="2" name="Straight Arrow Connector 2"/>
+                        <wps:cNvCnPr>
+                          <a:stCxn id="51" idx="2"/>
+                          <a:endCxn id="37" idx="0"/>
+                        </wps:cNvCnPr>
+                        <wps:spPr>
+                          <a:xfrm>
+                            <a:off x="2223598" y="10283180"/>
+                            <a:ext cx="0" cy="374650"/>
+                          </a:xfrm>
+                          <a:prstGeom prst="straightConnector1">
+                            <a:avLst/>
+                          </a:prstGeom>
+                          <a:ln>
+                            <a:tailEnd type="triangle"/>
+                          </a:ln>
+                        </wps:spPr>
+                        <wps:style>
+                          <a:lnRef idx="1">
+                            <a:schemeClr val="accent1"/>
+                          </a:lnRef>
+                          <a:fillRef idx="0">
+                            <a:schemeClr val="accent1"/>
+                          </a:fillRef>
+                          <a:effectRef idx="0">
+                            <a:schemeClr val="accent1"/>
+                          </a:effectRef>
+                          <a:fontRef idx="minor">
+                            <a:schemeClr val="tx1"/>
+                          </a:fontRef>
+                        </wps:style>
+                        <wps:bodyPr/>
                       </wps:wsp>
                     </wpc:wpc>
                   </a:graphicData>
@@ -1929,7 +2136,7 @@
           </mc:Choice>
           <mc:Fallback>
             <w:pict>
-              <v:group w14:anchorId="26139716" id="Canvas 12" o:spid="_x0000_s1026" editas="canvas" style="width:813.65pt;height:1163.2pt;mso-position-horizontal-relative:char;mso-position-vertical-relative:line" coordsize="103333,147726" o:gfxdata="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">
+              <v:group w14:anchorId="26139716" id="Canvas 12" o:spid="_x0000_s1026" editas="canvas" style="width:813.65pt;height:1163.2pt;mso-position-horizontal-relative:char;mso-position-vertical-relative:line" coordsize="103333,147726" o:gfxdata="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">
                 <v:shapetype id="_x0000_t75" coordsize="21600,21600" o:spt="75" o:preferrelative="t" path="m@4@5l@4@11@9@11@9@5xe" filled="f" stroked="f">
                   <v:stroke joinstyle="miter"/>
                   <v:formulas>
@@ -2179,7 +2386,7 @@
                     </w:txbxContent>
                   </v:textbox>
                 </v:shape>
-                <v:shape id="Flowchart: Alternate Process 19" o:spid="_x0000_s1038" type="#_x0000_t176" style="position:absolute;left:13991;top:58463;width:16298;height:3637;visibility:visible;mso-wrap-style:square;v-text-anchor:middle" o:gfxdata="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" filled="f" strokecolor="black [3213]" strokeweight="1pt">
+                <v:shape id="Flowchart: Alternate Process 19" o:spid="_x0000_s1038" type="#_x0000_t176" style="position:absolute;left:13239;top:58368;width:17717;height:5449;visibility:visible;mso-wrap-style:square;v-text-anchor:middle" o:gfxdata="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" filled="f" strokecolor="black [3213]" strokeweight="1pt">
                   <v:textbox>
                     <w:txbxContent>
                       <w:p>
@@ -2193,6 +2400,13 @@
                             <w:color w:val="000000"/>
                           </w:rPr>
                           <w:t>Shop Drawings sent</w:t>
+                        </w:r>
+                        <w:r>
+                          <w:rPr>
+                            <w:rFonts w:eastAsia="Times New Roman"/>
+                            <w:color w:val="000000"/>
+                          </w:rPr>
+                          <w:t xml:space="preserve"> and milestone marked off</w:t>
                         </w:r>
                       </w:p>
                     </w:txbxContent>
@@ -2256,10 +2470,10 @@
                 <v:shape id="Elbow Connector 29" o:spid="_x0000_s1047" type="#_x0000_t34" style="position:absolute;left:36635;top:28962;width:4966;height:33859;rotation:90;visibility:visible;mso-wrap-style:square" o:connectortype="elbow" o:gfxdata="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" strokecolor="#5b9bd5 [3204]" strokeweight=".5pt">
                   <v:stroke endarrow="block"/>
                 </v:shape>
-                <v:shape id="Straight Arrow Connector 30" o:spid="_x0000_s1048" type="#_x0000_t32" style="position:absolute;left:22140;top:53213;width:48;height:5250;flip:x;visibility:visible;mso-wrap-style:square" o:connectortype="straight" o:gfxdata="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" strokecolor="#5b9bd5 [3204]" strokeweight=".5pt">
+                <v:shape id="Straight Arrow Connector 30" o:spid="_x0000_s1048" type="#_x0000_t32" style="position:absolute;left:22098;top:53213;width:90;height:5155;flip:x;visibility:visible;mso-wrap-style:square" o:connectortype="straight" o:gfxdata="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" strokecolor="#5b9bd5 [3204]" strokeweight=".5pt">
                   <v:stroke endarrow="block" joinstyle="miter"/>
                 </v:shape>
-                <v:shape id="Straight Arrow Connector 31" o:spid="_x0000_s1049" type="#_x0000_t32" style="position:absolute;left:22055;top:62100;width:85;height:4553;flip:x;visibility:visible;mso-wrap-style:square" o:connectortype="straight" o:gfxdata="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" strokecolor="#5b9bd5 [3204]" strokeweight=".5pt">
+                <v:shape id="Straight Arrow Connector 31" o:spid="_x0000_s1049" type="#_x0000_t32" style="position:absolute;left:22055;top:63817;width:43;height:2836;flip:x;visibility:visible;mso-wrap-style:square" o:connectortype="straight" o:gfxdata="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" strokecolor="#5b9bd5 [3204]" strokeweight=".5pt">
                   <v:stroke endarrow="block" joinstyle="miter"/>
                 </v:shape>
                 <v:shape id="Flowchart: Decision 32" o:spid="_x0000_s1050" type="#_x0000_t110" style="position:absolute;left:13465;top:73428;width:17430;height:12001;visibility:visible;mso-wrap-style:square;v-text-anchor:middle" o:gfxdata="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" filled="f" strokecolor="black [3213]" strokeweight="1pt">
@@ -2284,7 +2498,7 @@
                     </w:txbxContent>
                   </v:textbox>
                 </v:shape>
-                <v:shape id="Flowchart: Alternate Process 33" o:spid="_x0000_s1051" type="#_x0000_t176" style="position:absolute;left:42376;top:76945;width:21346;height:4826;visibility:visible;mso-wrap-style:square;v-text-anchor:middle" o:gfxdata="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" filled="f" strokecolor="black [3213]" strokeweight="1pt">
+                <v:shape id="Flowchart: Alternate Process 33" o:spid="_x0000_s1051" type="#_x0000_t176" style="position:absolute;left:42376;top:75707;width:21346;height:7446;visibility:visible;mso-wrap-style:square;v-text-anchor:middle" o:gfxdata="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" filled="f" strokecolor="black [3213]" strokeweight="1pt">
                   <v:textbox>
                     <w:txbxContent>
                       <w:p>
@@ -2292,6 +2506,7 @@
                           <w:pStyle w:val="NormalWeb"/>
                           <w:spacing w:before="0" w:beforeAutospacing="0" w:after="160" w:afterAutospacing="0" w:line="252" w:lineRule="auto"/>
                         </w:pPr>
+                        <w:bookmarkStart w:id="1" w:name="_GoBack"/>
                         <w:r>
                           <w:rPr>
                             <w:rFonts w:eastAsia="Times New Roman"/>
@@ -2299,6 +2514,23 @@
                           </w:rPr>
                           <w:t>Shop Drawing Team updates Milestone Target dates</w:t>
                         </w:r>
+                        <w:r>
+                          <w:rPr>
+                            <w:rFonts w:eastAsia="Times New Roman"/>
+                            <w:color w:val="000000"/>
+                          </w:rPr>
+                          <w:t xml:space="preserve"> and marks off Approval </w:t>
+                        </w:r>
+                        <w:proofErr w:type="spellStart"/>
+                        <w:r>
+                          <w:rPr>
+                            <w:rFonts w:eastAsia="Times New Roman"/>
+                            <w:color w:val="000000"/>
+                          </w:rPr>
+                          <w:t>Recieved</w:t>
+                        </w:r>
+                        <w:bookmarkEnd w:id="1"/>
+                        <w:proofErr w:type="spellEnd"/>
                       </w:p>
                     </w:txbxContent>
                   </v:textbox>
@@ -2325,7 +2557,7 @@
                     </w:txbxContent>
                   </v:textbox>
                 </v:shape>
-                <v:shape id="Flowchart: Alternate Process 37" o:spid="_x0000_s1054" type="#_x0000_t176" style="position:absolute;left:11229;top:91988;width:21822;height:4826;visibility:visible;mso-wrap-style:square;v-text-anchor:middle" o:gfxdata="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" filled="f" strokecolor="black [3213]" strokeweight="1pt">
+                <v:shape id="Flowchart: Alternate Process 37" o:spid="_x0000_s1054" type="#_x0000_t176" style="position:absolute;left:11324;top:106578;width:21822;height:4826;visibility:visible;mso-wrap-style:square;v-text-anchor:middle" o:gfxdata="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" filled="f" strokecolor="black [3213]" strokeweight="1pt">
                   <v:textbox>
                     <w:txbxContent>
                       <w:p>
@@ -2344,7 +2576,7 @@
                     </w:txbxContent>
                   </v:textbox>
                 </v:shape>
-                <v:shape id="Flowchart: Alternate Process 38" o:spid="_x0000_s1055" type="#_x0000_t176" style="position:absolute;left:8086;top:103212;width:28204;height:4826;visibility:visible;mso-wrap-style:square;v-text-anchor:middle" o:gfxdata="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" filled="f" strokecolor="black [3213]" strokeweight="1pt">
+                <v:shape id="Flowchart: Alternate Process 38" o:spid="_x0000_s1055" type="#_x0000_t176" style="position:absolute;left:8181;top:113325;width:28204;height:4826;visibility:visible;mso-wrap-style:square;v-text-anchor:middle" o:gfxdata="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" filled="f" strokecolor="black [3213]" strokeweight="1pt">
                   <v:textbox>
                     <w:txbxContent>
                       <w:p>
@@ -2370,7 +2602,7 @@
                     </w:txbxContent>
                   </v:textbox>
                 </v:shape>
-                <v:shape id="Flowchart: Alternate Process 39" o:spid="_x0000_s1056" type="#_x0000_t176" style="position:absolute;left:1720;top:115889;width:40967;height:4826;visibility:visible;mso-wrap-style:square;v-text-anchor:middle" o:gfxdata="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" filled="f" strokecolor="black [3213]" strokeweight="1pt">
+                <v:shape id="Flowchart: Alternate Process 39" o:spid="_x0000_s1056" type="#_x0000_t176" style="position:absolute;left:1815;top:119603;width:40967;height:4826;visibility:visible;mso-wrap-style:square;v-text-anchor:middle" o:gfxdata="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" filled="f" strokecolor="black [3213]" strokeweight="1pt">
                   <v:textbox>
                     <w:txbxContent>
                       <w:p>
@@ -2403,7 +2635,7 @@
                     </w:txbxContent>
                   </v:textbox>
                 </v:shape>
-                <v:shape id="Flowchart: Alternate Process 40" o:spid="_x0000_s1057" type="#_x0000_t176" style="position:absolute;left:9906;top:126000;width:24584;height:4826;visibility:visible;mso-wrap-style:square;v-text-anchor:middle" o:gfxdata="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" filled="f" strokecolor="black [3213]" strokeweight="1pt">
+                <v:shape id="Flowchart: Alternate Process 40" o:spid="_x0000_s1057" type="#_x0000_t176" style="position:absolute;left:10001;top:126572;width:24584;height:4826;visibility:visible;mso-wrap-style:square;v-text-anchor:middle" o:gfxdata="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" filled="f" strokecolor="black [3213]" strokeweight="1pt">
                   <v:textbox>
                     <w:txbxContent>
                       <w:p>
@@ -2422,7 +2654,7 @@
                     </w:txbxContent>
                   </v:textbox>
                 </v:shape>
-                <v:shape id="Flowchart: Alternate Process 41" o:spid="_x0000_s1058" type="#_x0000_t176" style="position:absolute;left:6096;top:135519;width:32204;height:4826;visibility:visible;mso-wrap-style:square;v-text-anchor:middle" o:gfxdata="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" filled="f" strokecolor="black [3213]" strokeweight="1pt">
+                <v:shape id="Flowchart: Alternate Process 41" o:spid="_x0000_s1058" type="#_x0000_t176" style="position:absolute;left:6191;top:136091;width:32204;height:4826;visibility:visible;mso-wrap-style:square;v-text-anchor:middle" o:gfxdata="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" filled="f" strokecolor="black [3213]" strokeweight="1pt">
                   <v:textbox>
                     <w:txbxContent>
                       <w:p>
@@ -2444,22 +2676,22 @@
                 <v:shape id="Straight Arrow Connector 42" o:spid="_x0000_s1059" type="#_x0000_t32" style="position:absolute;left:22055;top:69818;width:125;height:3610;visibility:visible;mso-wrap-style:square" o:connectortype="straight" o:gfxdata="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" strokecolor="#5b9bd5 [3204]" strokeweight=".5pt">
                   <v:stroke endarrow="block" joinstyle="miter"/>
                 </v:shape>
-                <v:shape id="Straight Arrow Connector 43" o:spid="_x0000_s1060" type="#_x0000_t32" style="position:absolute;left:30895;top:79358;width:11481;height:70;flip:y;visibility:visible;mso-wrap-style:square" o:connectortype="straight" o:gfxdata="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" strokecolor="#5b9bd5 [3204]" strokeweight=".5pt">
+                <v:shape id="Straight Arrow Connector 43" o:spid="_x0000_s1060" type="#_x0000_t32" style="position:absolute;left:30895;top:79428;width:11481;height:2;visibility:visible;mso-wrap-style:square" o:connectortype="straight" o:gfxdata="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" strokecolor="#5b9bd5 [3204]" strokeweight=".5pt">
                   <v:stroke endarrow="block" joinstyle="miter"/>
                 </v:shape>
-                <v:shape id="Straight Arrow Connector 44" o:spid="_x0000_s1061" type="#_x0000_t32" style="position:absolute;left:22140;top:85429;width:40;height:6559;flip:x;visibility:visible;mso-wrap-style:square" o:connectortype="straight" o:gfxdata="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" strokecolor="#5b9bd5 [3204]" strokeweight=".5pt">
+                <v:shape id="Straight Arrow Connector 44" o:spid="_x0000_s1061" type="#_x0000_t32" style="position:absolute;left:22140;top:85429;width:40;height:4575;flip:x;visibility:visible;mso-wrap-style:square" o:connectortype="straight" o:gfxdata="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" strokecolor="#5b9bd5 [3204]" strokeweight=".5pt">
                   <v:stroke endarrow="block" joinstyle="miter"/>
                 </v:shape>
-                <v:shape id="Straight Arrow Connector 45" o:spid="_x0000_s1062" type="#_x0000_t32" style="position:absolute;left:22140;top:96814;width:48;height:6398;visibility:visible;mso-wrap-style:square" o:connectortype="straight" o:gfxdata="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" strokecolor="#5b9bd5 [3204]" strokeweight=".5pt">
+                <v:shape id="Straight Arrow Connector 45" o:spid="_x0000_s1062" type="#_x0000_t32" style="position:absolute;left:22235;top:111404;width:48;height:1921;visibility:visible;mso-wrap-style:square" o:connectortype="straight" o:gfxdata="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" strokecolor="#5b9bd5 [3204]" strokeweight=".5pt">
                   <v:stroke endarrow="block" joinstyle="miter"/>
                 </v:shape>
-                <v:shape id="Straight Arrow Connector 46" o:spid="_x0000_s1063" type="#_x0000_t32" style="position:absolute;left:22188;top:108038;width:15;height:7851;visibility:visible;mso-wrap-style:square" o:connectortype="straight" o:gfxdata="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" strokecolor="#5b9bd5 [3204]" strokeweight=".5pt">
+                <v:shape id="Straight Arrow Connector 46" o:spid="_x0000_s1063" type="#_x0000_t32" style="position:absolute;left:22283;top:118151;width:16;height:1452;visibility:visible;mso-wrap-style:square" o:connectortype="straight" o:gfxdata="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" strokecolor="#5b9bd5 [3204]" strokeweight=".5pt">
                   <v:stroke endarrow="block" joinstyle="miter"/>
                 </v:shape>
-                <v:shape id="Straight Arrow Connector 47" o:spid="_x0000_s1064" type="#_x0000_t32" style="position:absolute;left:22198;top:120715;width:5;height:5285;flip:x;visibility:visible;mso-wrap-style:square" o:connectortype="straight" o:gfxdata="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" strokecolor="#5b9bd5 [3204]" strokeweight=".5pt">
+                <v:shape id="Straight Arrow Connector 47" o:spid="_x0000_s1064" type="#_x0000_t32" style="position:absolute;left:22293;top:124429;width:6;height:2143;flip:x;visibility:visible;mso-wrap-style:square" o:connectortype="straight" o:gfxdata="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" strokecolor="#5b9bd5 [3204]" strokeweight=".5pt">
                   <v:stroke endarrow="block" joinstyle="miter"/>
                 </v:shape>
-                <v:shape id="Straight Arrow Connector 48" o:spid="_x0000_s1065" type="#_x0000_t32" style="position:absolute;left:22198;top:130826;width:0;height:4693;flip:x;visibility:visible;mso-wrap-style:square" o:connectortype="straight" o:gfxdata="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" strokecolor="#5b9bd5 [3204]" strokeweight=".5pt">
+                <v:shape id="Straight Arrow Connector 48" o:spid="_x0000_s1065" type="#_x0000_t32" style="position:absolute;left:22293;top:131398;width:0;height:4693;flip:x;visibility:visible;mso-wrap-style:square" o:connectortype="straight" o:gfxdata="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" strokecolor="#5b9bd5 [3204]" strokeweight=".5pt">
                   <v:stroke endarrow="block" joinstyle="miter"/>
                 </v:shape>
                 <v:shapetype id="_x0000_t33" coordsize="21600,21600" o:spt="33" o:oned="t" path="m,l21600,r,21600e" filled="f">
@@ -2467,14 +2699,13 @@
                   <v:path arrowok="t" fillok="f" o:connecttype="none"/>
                   <o:lock v:ext="edit" shapetype="t"/>
                 </v:shapetype>
-                <v:shape id="Elbow Connector 49" o:spid="_x0000_s1066" type="#_x0000_t33" style="position:absolute;left:36735;top:78087;width:12630;height:19998;rotation:90;visibility:visible;mso-wrap-style:square" o:connectortype="elbow" o:gfxdata="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" strokecolor="#5b9bd5 [3204]" strokeweight=".5pt">
+                <v:shape id="Elbow Connector 49" o:spid="_x0000_s1066" type="#_x0000_t33" style="position:absolute;left:35418;top:82787;width:17265;height:17997;rotation:90;visibility:visible;mso-wrap-style:square" o:connectortype="elbow" o:gfxdata="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" strokecolor="#5b9bd5 [3204]" strokeweight=".5pt">
                   <v:stroke endarrow="block"/>
                 </v:shape>
                 <v:shape id="Text Box 52" o:spid="_x0000_s1067" type="#_x0000_t202" style="position:absolute;left:70097;top:31760;width:20962;height:11649;visibility:visible;mso-wrap-style:square;v-text-anchor:top" o:gfxdata="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" fillcolor="white [3201]" strokeweight=".5pt">
                   <v:textbox>
                     <w:txbxContent>
                       <w:p>
-                        <w:bookmarkStart w:id="1" w:name="_GoBack"/>
                         <w:r>
                           <w:t>Target dates to be added as soon as possible.</w:t>
                         </w:r>
@@ -2483,10 +2714,53 @@
                         <w:r>
                           <w:t>Dates to be revised as site gets delayed or timeline changes.</w:t>
                         </w:r>
-                        <w:bookmarkEnd w:id="1"/>
                       </w:p>
                     </w:txbxContent>
                   </v:textbox>
+                </v:shape>
+                <v:shape id="Flowchart: Alternate Process 50" o:spid="_x0000_s1068" type="#_x0000_t176" style="position:absolute;left:11229;top:90004;width:21822;height:4826;visibility:visible;mso-wrap-style:square;v-text-anchor:middle" o:gfxdata="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" filled="f" strokecolor="black [3213]" strokeweight="1pt">
+                  <v:textbox>
+                    <w:txbxContent>
+                      <w:p>
+                        <w:pPr>
+                          <w:pStyle w:val="NormalWeb"/>
+                          <w:spacing w:before="0" w:beforeAutospacing="0" w:after="160" w:afterAutospacing="0" w:line="252" w:lineRule="auto"/>
+                        </w:pPr>
+                        <w:r>
+                          <w:rPr>
+                            <w:rFonts w:eastAsia="Times New Roman"/>
+                            <w:color w:val="000000"/>
+                          </w:rPr>
+                          <w:t>Shop Drawing Team Mark off Approval Received</w:t>
+                        </w:r>
+                      </w:p>
+                    </w:txbxContent>
+                  </v:textbox>
+                </v:shape>
+                <v:shape id="Flowchart: Alternate Process 51" o:spid="_x0000_s1069" type="#_x0000_t176" style="position:absolute;left:9419;top:98005;width:25633;height:4826;visibility:visible;mso-wrap-style:square;v-text-anchor:middle" o:gfxdata="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" filled="f" strokecolor="black [3213]" strokeweight="1pt">
+                  <v:textbox>
+                    <w:txbxContent>
+                      <w:p>
+                        <w:pPr>
+                          <w:pStyle w:val="NormalWeb"/>
+                          <w:spacing w:before="0" w:beforeAutospacing="0" w:after="160" w:afterAutospacing="0" w:line="252" w:lineRule="auto"/>
+                        </w:pPr>
+                        <w:r>
+                          <w:rPr>
+                            <w:rFonts w:eastAsia="Times New Roman"/>
+                            <w:color w:val="000000"/>
+                          </w:rPr>
+                          <w:t>Shop Drawing Team Produce Cutting List &amp; mark off that milestone</w:t>
+                        </w:r>
+                      </w:p>
+                    </w:txbxContent>
+                  </v:textbox>
+                </v:shape>
+                <v:shape id="Straight Arrow Connector 1" o:spid="_x0000_s1070" type="#_x0000_t32" style="position:absolute;left:22140;top:94830;width:95;height:3175;visibility:visible;mso-wrap-style:square" o:connectortype="straight" o:gfxdata="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" strokecolor="#5b9bd5 [3204]" strokeweight=".5pt">
+                  <v:stroke endarrow="block" joinstyle="miter"/>
+                </v:shape>
+                <v:shape id="Straight Arrow Connector 2" o:spid="_x0000_s1071" type="#_x0000_t32" style="position:absolute;left:22235;top:102831;width:0;height:3747;visibility:visible;mso-wrap-style:square" o:connectortype="straight" o:gfxdata="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" strokecolor="#5b9bd5 [3204]" strokeweight=".5pt">
+                  <v:stroke endarrow="block" joinstyle="miter"/>
                 </v:shape>
                 <w10:anchorlock/>
               </v:group>
